--- a/NetbeanIDE/W8/J1.S.P0071.CCMRProject.docx
+++ b/NetbeanIDE/W8/J1.S.P0071.CCMRProject.docx
@@ -1,6 +1,6 @@
 
 <file path=word/document.xml><?xml version="1.0" encoding="utf-8"?>
-<w:document xmlns:wpc="http://schemas.microsoft.com/office/word/2010/wordprocessingCanvas" xmlns:mc="http://schemas.openxmlformats.org/markup-compatibility/2006" xmlns:o="urn:schemas-microsoft-com:office:office" xmlns:r="http://schemas.openxmlformats.org/officeDocument/2006/relationships" xmlns:m="http://schemas.openxmlformats.org/officeDocument/2006/math" xmlns:v="urn:schemas-microsoft-com:vml" xmlns:wp14="http://schemas.microsoft.com/office/word/2010/wordprocessingDrawing" xmlns:wp="http://schemas.openxmlformats.org/drawingml/2006/wordprocessingDrawing" xmlns:w10="urn:schemas-microsoft-com:office:word" xmlns:w="http://schemas.openxmlformats.org/wordprocessingml/2006/main" xmlns:w14="http://schemas.microsoft.com/office/word/2010/wordml" xmlns:w15="http://schemas.microsoft.com/office/word/2012/wordml" xmlns:wpg="http://schemas.microsoft.com/office/word/2010/wordprocessingGroup" xmlns:wpi="http://schemas.microsoft.com/office/word/2010/wordprocessingInk" xmlns:wne="http://schemas.microsoft.com/office/word/2006/wordml" xmlns:wps="http://schemas.microsoft.com/office/word/2010/wordprocessingShape" mc:Ignorable="w14 w15 wp14">
+<w:document xmlns:wpc="http://schemas.microsoft.com/office/word/2010/wordprocessingCanvas" xmlns:cx="http://schemas.microsoft.com/office/drawing/2014/chartex" xmlns:cx1="http://schemas.microsoft.com/office/drawing/2015/9/8/chartex" xmlns:cx2="http://schemas.microsoft.com/office/drawing/2015/10/21/chartex" xmlns:cx3="http://schemas.microsoft.com/office/drawing/2016/5/9/chartex" xmlns:cx4="http://schemas.microsoft.com/office/drawing/2016/5/10/chartex" xmlns:cx5="http://schemas.microsoft.com/office/drawing/2016/5/11/chartex" xmlns:cx6="http://schemas.microsoft.com/office/drawing/2016/5/12/chartex" xmlns:cx7="http://schemas.microsoft.com/office/drawing/2016/5/13/chartex" xmlns:cx8="http://schemas.microsoft.com/office/drawing/2016/5/14/chartex" xmlns:mc="http://schemas.openxmlformats.org/markup-compatibility/2006" xmlns:aink="http://schemas.microsoft.com/office/drawing/2016/ink" xmlns:am3d="http://schemas.microsoft.com/office/drawing/2017/model3d" xmlns:o="urn:schemas-microsoft-com:office:office" xmlns:r="http://schemas.openxmlformats.org/officeDocument/2006/relationships" xmlns:m="http://schemas.openxmlformats.org/officeDocument/2006/math" xmlns:v="urn:schemas-microsoft-com:vml" xmlns:wp14="http://schemas.microsoft.com/office/word/2010/wordprocessingDrawing" xmlns:wp="http://schemas.openxmlformats.org/drawingml/2006/wordprocessingDrawing" xmlns:w10="urn:schemas-microsoft-com:office:word" xmlns:w="http://schemas.openxmlformats.org/wordprocessingml/2006/main" xmlns:w14="http://schemas.microsoft.com/office/word/2010/wordml" xmlns:w15="http://schemas.microsoft.com/office/word/2012/wordml" xmlns:w16cex="http://schemas.microsoft.com/office/word/2018/wordml/cex" xmlns:w16cid="http://schemas.microsoft.com/office/word/2016/wordml/cid" xmlns:w16="http://schemas.microsoft.com/office/word/2018/wordml" xmlns:w16sdtdh="http://schemas.microsoft.com/office/word/2020/wordml/sdtdatahash" xmlns:w16se="http://schemas.microsoft.com/office/word/2015/wordml/symex" xmlns:wpg="http://schemas.microsoft.com/office/word/2010/wordprocessingGroup" xmlns:wpi="http://schemas.microsoft.com/office/word/2010/wordprocessingInk" xmlns:wne="http://schemas.microsoft.com/office/word/2006/wordml" xmlns:wps="http://schemas.microsoft.com/office/word/2010/wordprocessingShape" mc:Ignorable="w14 w15 w16se w16cid w16 w16cex w16sdtdh wp14">
   <w:body>
     <w:tbl>
       <w:tblPr>
@@ -239,8 +239,6 @@
               </w:rPr>
               <w:fldChar w:fldCharType="end"/>
             </w:r>
-            <w:bookmarkStart w:id="0" w:name="_GoBack"/>
-            <w:bookmarkEnd w:id="0"/>
           </w:p>
         </w:tc>
       </w:tr>
@@ -452,35 +450,7 @@
         <w:rPr>
           <w:rFonts w:eastAsiaTheme="minorEastAsia"/>
         </w:rPr>
-        <w:t xml:space="preserve"> extracted from </w:t>
-      </w:r>
-      <w:proofErr w:type="spellStart"/>
-      <w:r>
-        <w:rPr>
-          <w:rFonts w:eastAsiaTheme="minorEastAsia"/>
-        </w:rPr>
-        <w:t>TienPhong</w:t>
-      </w:r>
-      <w:proofErr w:type="spellEnd"/>
-      <w:r>
-        <w:rPr>
-          <w:rFonts w:eastAsiaTheme="minorEastAsia"/>
-        </w:rPr>
-        <w:t xml:space="preserve"> Bank, </w:t>
-      </w:r>
-      <w:proofErr w:type="spellStart"/>
-      <w:r>
-        <w:rPr>
-          <w:rFonts w:eastAsiaTheme="minorEastAsia"/>
-        </w:rPr>
-        <w:t>ebank</w:t>
-      </w:r>
-      <w:proofErr w:type="spellEnd"/>
-      <w:r>
-        <w:rPr>
-          <w:rFonts w:eastAsiaTheme="minorEastAsia"/>
-        </w:rPr>
-        <w:t xml:space="preserve"> project)</w:t>
+        <w:t xml:space="preserve"> extracted from TienPhong Bank, ebank project)</w:t>
       </w:r>
     </w:p>
     <w:p>
@@ -593,32 +563,14 @@
       <w:r>
         <w:t xml:space="preserve">Task: ID, </w:t>
       </w:r>
-      <w:proofErr w:type="spellStart"/>
       <w:r>
         <w:t>T</w:t>
       </w:r>
       <w:r>
         <w:t>askTypeID</w:t>
       </w:r>
-      <w:proofErr w:type="spellEnd"/>
-      <w:r>
-        <w:t>, Requirement Name, Date(</w:t>
-      </w:r>
-      <w:proofErr w:type="spellStart"/>
-      <w:r>
-        <w:t>dd</w:t>
-      </w:r>
-      <w:proofErr w:type="spellEnd"/>
-      <w:r>
-        <w:t>-MM-</w:t>
-      </w:r>
-      <w:proofErr w:type="spellStart"/>
-      <w:r>
-        <w:t>yyyy</w:t>
-      </w:r>
-      <w:proofErr w:type="spellEnd"/>
-      <w:r>
-        <w:t>), Plan From, Plan To, Assignee, Reviewer</w:t>
+      <w:r>
+        <w:t>, Requirement Name, Date(dd-MM-yyyy), Plan From, Plan To, Assignee, Reviewer</w:t>
       </w:r>
     </w:p>
     <w:p>
@@ -672,21 +624,7 @@
         <w:rPr>
           <w:color w:val="FF0000"/>
         </w:rPr>
-        <w:t xml:space="preserve"> 8.0, 8.5, 9.0, 9.5 … -</w:t>
-      </w:r>
-      <w:proofErr w:type="gramStart"/>
-      <w:r>
-        <w:rPr>
-          <w:color w:val="FF0000"/>
-        </w:rPr>
-        <w:t>&gt;  17.5</w:t>
-      </w:r>
-      <w:proofErr w:type="gramEnd"/>
-      <w:r>
-        <w:rPr>
-          <w:color w:val="FF0000"/>
-        </w:rPr>
-        <w:t>.</w:t>
+        <w:t xml:space="preserve"> 8.0, 8.5, 9.0, 9.5 … -&gt;  17.5.</w:t>
       </w:r>
     </w:p>
     <w:p>
@@ -911,23 +849,7 @@
           <w:rFonts w:eastAsia="Times New Roman" w:cs="Arial"/>
           <w:lang w:eastAsia="ja-JP"/>
         </w:rPr>
-        <w:t xml:space="preserve"> the information requested Task (</w:t>
-      </w:r>
-      <w:proofErr w:type="spellStart"/>
-      <w:r>
-        <w:rPr>
-          <w:rFonts w:eastAsia="Times New Roman" w:cs="Arial"/>
-          <w:lang w:eastAsia="ja-JP"/>
-        </w:rPr>
-        <w:t>TaskTypeID</w:t>
-      </w:r>
-      <w:proofErr w:type="spellEnd"/>
-      <w:r>
-        <w:rPr>
-          <w:rFonts w:eastAsia="Times New Roman" w:cs="Arial"/>
-          <w:lang w:eastAsia="ja-JP"/>
-        </w:rPr>
-        <w:t>, Requirement Name, Date, From,</w:t>
+        <w:t xml:space="preserve"> the information requested Task (TaskTypeID, Requirement Name, Date, From,</w:t>
       </w:r>
       <w:r>
         <w:rPr>
@@ -995,23 +917,7 @@
           <w:rFonts w:eastAsia="Times New Roman" w:cs="Arial"/>
           <w:lang w:eastAsia="ja-JP"/>
         </w:rPr>
-        <w:t xml:space="preserve"> the </w:t>
-      </w:r>
-      <w:proofErr w:type="spellStart"/>
-      <w:r>
-        <w:rPr>
-          <w:rFonts w:eastAsia="Times New Roman" w:cs="Arial"/>
-          <w:lang w:eastAsia="ja-JP"/>
-        </w:rPr>
-        <w:t>TaskTypeID</w:t>
-      </w:r>
-      <w:proofErr w:type="spellEnd"/>
-      <w:r>
-        <w:rPr>
-          <w:rFonts w:eastAsia="Times New Roman" w:cs="Arial"/>
-          <w:lang w:eastAsia="ja-JP"/>
-        </w:rPr>
-        <w:t xml:space="preserve"> must exist (1-4).</w:t>
+        <w:t xml:space="preserve"> the TaskTypeID must exist (1-4).</w:t>
       </w:r>
     </w:p>
     <w:p>
@@ -1038,39 +944,7 @@
           <w:rFonts w:eastAsia="Times New Roman" w:cs="Arial"/>
           <w:lang w:eastAsia="ja-JP"/>
         </w:rPr>
-        <w:t xml:space="preserve">d date in the format </w:t>
-      </w:r>
-      <w:proofErr w:type="spellStart"/>
-      <w:r>
-        <w:rPr>
-          <w:rFonts w:eastAsia="Times New Roman" w:cs="Arial"/>
-          <w:lang w:eastAsia="ja-JP"/>
-        </w:rPr>
-        <w:t>dd</w:t>
-      </w:r>
-      <w:proofErr w:type="spellEnd"/>
-      <w:r>
-        <w:rPr>
-          <w:rFonts w:eastAsia="Times New Roman" w:cs="Arial"/>
-          <w:lang w:eastAsia="ja-JP"/>
-        </w:rPr>
-        <w:t>-MM-</w:t>
-      </w:r>
-      <w:proofErr w:type="spellStart"/>
-      <w:r>
-        <w:rPr>
-          <w:rFonts w:eastAsia="Times New Roman" w:cs="Arial"/>
-          <w:lang w:eastAsia="ja-JP"/>
-        </w:rPr>
-        <w:t>yyyy</w:t>
-      </w:r>
-      <w:proofErr w:type="spellEnd"/>
-      <w:r>
-        <w:rPr>
-          <w:rFonts w:eastAsia="Times New Roman" w:cs="Arial"/>
-          <w:lang w:eastAsia="ja-JP"/>
-        </w:rPr>
-        <w:t>.</w:t>
+        <w:t>d date in the format dd-MM-yyyy.</w:t>
       </w:r>
     </w:p>
     <w:p>
@@ -1131,15 +1005,7 @@
           <w:rFonts w:eastAsia="Times New Roman" w:cs="Arial"/>
           <w:lang w:eastAsia="ja-JP"/>
         </w:rPr>
-        <w:t xml:space="preserve">Add a Task on the </w:t>
-      </w:r>
-      <w:proofErr w:type="gramStart"/>
-      <w:r>
-        <w:rPr>
-          <w:rFonts w:eastAsia="Times New Roman" w:cs="Arial"/>
-          <w:lang w:eastAsia="ja-JP"/>
-        </w:rPr>
-        <w:t>program</w:t>
+        <w:t>Add a Task on the program</w:t>
       </w:r>
       <w:r>
         <w:rPr>
@@ -1155,7 +1021,6 @@
         </w:rPr>
         <w:t>.</w:t>
       </w:r>
-      <w:proofErr w:type="gramEnd"/>
     </w:p>
     <w:p>
       <w:pPr>
@@ -1535,10 +1400,11 @@
           <w:i/>
           <w:noProof/>
         </w:rPr>
+        <w:lastRenderedPageBreak/>
         <mc:AlternateContent>
           <mc:Choice Requires="wpg">
             <w:drawing>
-              <wp:inline distT="0" distB="0" distL="0" distR="0" wp14:anchorId="46C76472" wp14:editId="6A653610">
+              <wp:inline distT="0" distB="0" distL="0" distR="0" wp14:anchorId="6E40508C" wp14:editId="188F71B5">
                 <wp:extent cx="6229350" cy="3965575"/>
                 <wp:effectExtent l="0" t="19050" r="19050" b="15875"/>
                 <wp:docPr id="2" name="Group 2"/>
@@ -1562,8 +1428,8 @@
                         </wps:cNvSpPr>
                         <wps:spPr bwMode="auto">
                           <a:xfrm>
-                            <a:off x="3790950" y="514350"/>
-                            <a:ext cx="2695575" cy="1447800"/>
+                            <a:off x="3790950" y="514349"/>
+                            <a:ext cx="2695575" cy="1736091"/>
                           </a:xfrm>
                           <a:prstGeom prst="rect">
                             <a:avLst/>
@@ -1704,28 +1570,7 @@
                                   <w:lang w:eastAsia="ja-JP"/>
                                 </w:rPr>
                                 <w:br/>
-                              </w:r>
-                              <w:proofErr w:type="gramStart"/>
-                              <w:r>
-                                <w:rPr>
-                                  <w:rFonts w:ascii="Consolas" w:hAnsi="Consolas" w:cs="Consolas"/>
-                                  <w:color w:val="000000"/>
-                                  <w:sz w:val="20"/>
-                                  <w:szCs w:val="20"/>
-                                  <w:lang w:eastAsia="ja-JP"/>
-                                </w:rPr>
-                                <w:t>From</w:t>
-                              </w:r>
-                              <w:proofErr w:type="gramEnd"/>
-                              <w:r>
-                                <w:rPr>
-                                  <w:rFonts w:ascii="Consolas" w:hAnsi="Consolas" w:cs="Consolas"/>
-                                  <w:color w:val="000000"/>
-                                  <w:sz w:val="20"/>
-                                  <w:szCs w:val="20"/>
-                                  <w:lang w:eastAsia="ja-JP"/>
-                                </w:rPr>
-                                <w:t>:</w:t>
+                                <w:t>From:</w:t>
                               </w:r>
                               <w:r>
                                 <w:rPr>
@@ -2685,8 +2530,8 @@
           </mc:Choice>
           <mc:Fallback>
             <w:pict>
-              <v:group w14:anchorId="46C76472" id="Group 2" o:spid="_x0000_s1026" style="width:490.5pt;height:312.25pt;mso-position-horizontal-relative:char;mso-position-vertical-relative:line" coordorigin="3556,1206" coordsize="62293,39655" o:gfxdata="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">
-                <v:rect id="Rectangle 18" o:spid="_x0000_s1027" style="position:absolute;left:37909;top:5143;width:26956;height:14478;visibility:visible;mso-wrap-style:square;v-text-anchor:top" o:gfxdata="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">
+              <v:group w14:anchorId="6E40508C" id="Group 2" o:spid="_x0000_s1026" style="width:490.5pt;height:312.25pt;mso-position-horizontal-relative:char;mso-position-vertical-relative:line" coordorigin="3556,1206" coordsize="62293,39655" o:gfxdata="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">
+                <v:rect id="Rectangle 18" o:spid="_x0000_s1027" style="position:absolute;left:37909;top:5143;width:26956;height:17361;visibility:visible;mso-wrap-style:square;v-text-anchor:top" o:gfxdata="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">
                   <v:textbox inset="5.85pt,.7pt,5.85pt,.7pt">
                     <w:txbxContent>
                       <w:p>
@@ -2811,28 +2656,7 @@
                             <w:lang w:eastAsia="ja-JP"/>
                           </w:rPr>
                           <w:br/>
-                        </w:r>
-                        <w:proofErr w:type="gramStart"/>
-                        <w:r>
-                          <w:rPr>
-                            <w:rFonts w:ascii="Consolas" w:hAnsi="Consolas" w:cs="Consolas"/>
-                            <w:color w:val="000000"/>
-                            <w:sz w:val="20"/>
-                            <w:szCs w:val="20"/>
-                            <w:lang w:eastAsia="ja-JP"/>
-                          </w:rPr>
-                          <w:t>From</w:t>
-                        </w:r>
-                        <w:proofErr w:type="gramEnd"/>
-                        <w:r>
-                          <w:rPr>
-                            <w:rFonts w:ascii="Consolas" w:hAnsi="Consolas" w:cs="Consolas"/>
-                            <w:color w:val="000000"/>
-                            <w:sz w:val="20"/>
-                            <w:szCs w:val="20"/>
-                            <w:lang w:eastAsia="ja-JP"/>
-                          </w:rPr>
-                          <w:t>:</w:t>
+                          <w:t>From:</w:t>
                         </w:r>
                         <w:r>
                           <w:rPr>
@@ -2942,7 +2766,7 @@
                     </w:txbxContent>
                   </v:textbox>
                 </v:rect>
-                <v:rect id="Rectangle 12" o:spid="_x0000_s1028" style="position:absolute;left:9969;top:3365;width:18288;height:3524;visibility:visible;mso-wrap-style:square;v-text-anchor:top" o:gfxdata="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">
+                <v:rect id="Rectangle 12" o:spid="_x0000_s1028" style="position:absolute;left:9969;top:3365;width:18288;height:3524;visibility:visible;mso-wrap-style:square;v-text-anchor:top" o:gfxdata="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">
                   <v:textbox inset="5.85pt,.7pt,5.85pt,.7pt">
                     <w:txbxContent>
                       <w:p>
@@ -2998,7 +2822,7 @@
                     </w:txbxContent>
                   </v:textbox>
                 </v:rect>
-                <v:rect id="Rectangle 16" o:spid="_x0000_s1029" style="position:absolute;left:3746;top:9906;width:26956;height:12598;visibility:visible;mso-wrap-style:square;v-text-anchor:top" o:gfxdata="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">
+                <v:rect id="Rectangle 16" o:spid="_x0000_s1029" style="position:absolute;left:3746;top:9906;width:26956;height:12598;visibility:visible;mso-wrap-style:square;v-text-anchor:top" o:gfxdata="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">
                   <v:textbox inset="5.85pt,.7pt,5.85pt,.7pt">
                     <w:txbxContent>
                       <w:p>
@@ -3159,7 +2983,7 @@
                     </w:txbxContent>
                   </v:textbox>
                 </v:rect>
-                <v:rect id="Rectangle 1" o:spid="_x0000_s1030" style="position:absolute;left:3556;top:25146;width:62293;height:15716;visibility:visible;mso-wrap-style:square;v-text-anchor:top" o:gfxdata="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">
+                <v:rect id="Rectangle 1" o:spid="_x0000_s1030" style="position:absolute;left:3556;top:25146;width:62293;height:15716;visibility:visible;mso-wrap-style:square;v-text-anchor:top" o:gfxdata="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">
                   <v:textbox inset="5.85pt,.7pt,5.85pt,.7pt">
                     <w:txbxContent>
                       <w:p>
@@ -3454,7 +3278,7 @@
                   <v:stroke joinstyle="miter"/>
                   <v:path gradientshapeok="t" o:connecttype="rect"/>
                 </v:shapetype>
-                <v:shape id="Text Box 19" o:spid="_x0000_s1031" type="#_x0000_t202" style="position:absolute;left:37973;top:2667;width:2000;height:2101;visibility:visible;mso-wrap-style:square;v-text-anchor:top" o:gfxdata="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">
+                <v:shape id="Text Box 19" o:spid="_x0000_s1031" type="#_x0000_t202" style="position:absolute;left:37973;top:2667;width:2000;height:2101;visibility:visible;mso-wrap-style:square;v-text-anchor:top" o:gfxdata="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">
                   <v:textbox inset="5.85pt,.7pt,5.85pt,.7pt">
                     <w:txbxContent>
                       <w:p>
@@ -3465,7 +3289,7 @@
                     </w:txbxContent>
                   </v:textbox>
                 </v:shape>
-                <v:shape id="Text Box 10" o:spid="_x0000_s1032" type="#_x0000_t202" style="position:absolute;left:3746;top:7810;width:2000;height:2102;visibility:visible;mso-wrap-style:square;v-text-anchor:top" o:gfxdata="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">
+                <v:shape id="Text Box 10" o:spid="_x0000_s1032" type="#_x0000_t202" style="position:absolute;left:3746;top:7810;width:2000;height:2102;visibility:visible;mso-wrap-style:square;v-text-anchor:top" o:gfxdata="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">
                   <v:textbox inset="5.85pt,.7pt,5.85pt,.7pt">
                     <w:txbxContent>
                       <w:p>
@@ -3476,7 +3300,7 @@
                     </w:txbxContent>
                   </v:textbox>
                 </v:shape>
-                <v:shape id="Text Box 13" o:spid="_x0000_s1033" type="#_x0000_t202" style="position:absolute;left:26225;top:1206;width:2000;height:2102;visibility:visible;mso-wrap-style:square;v-text-anchor:top" o:gfxdata="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">
+                <v:shape id="Text Box 13" o:spid="_x0000_s1033" type="#_x0000_t202" style="position:absolute;left:26225;top:1206;width:2000;height:2102;visibility:visible;mso-wrap-style:square;v-text-anchor:top" o:gfxdata="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">
                   <v:textbox inset="5.85pt,.7pt,5.85pt,.7pt">
                     <w:txbxContent>
                       <w:p>
@@ -3487,7 +3311,7 @@
                     </w:txbxContent>
                   </v:textbox>
                 </v:shape>
-                <v:shape id="Text Box 11" o:spid="_x0000_s1034" type="#_x0000_t202" style="position:absolute;left:3556;top:23044;width:2000;height:2102;visibility:visible;mso-wrap-style:square;v-text-anchor:top" o:gfxdata="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">
+                <v:shape id="Text Box 11" o:spid="_x0000_s1034" type="#_x0000_t202" style="position:absolute;left:3556;top:23044;width:2000;height:2102;visibility:visible;mso-wrap-style:square;v-text-anchor:top" o:gfxdata="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">
                   <v:textbox inset="5.85pt,.7pt,5.85pt,.7pt">
                     <w:txbxContent>
                       <w:p>
@@ -3509,17 +3333,17 @@
                   </v:handles>
                   <o:lock v:ext="edit" shapetype="t"/>
                 </v:shapetype>
-                <v:shape id="Elbow Connector 14" o:spid="_x0000_s1035" type="#_x0000_t34" style="position:absolute;left:6096;top:4508;width:9429;height:4953;rotation:-90;visibility:visible;mso-wrap-style:square" o:connectortype="elbow" o:gfxdata="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" adj="24319">
+                <v:shape id="Elbow Connector 14" o:spid="_x0000_s1035" type="#_x0000_t34" style="position:absolute;left:6096;top:4508;width:9429;height:4953;rotation:-90;visibility:visible;mso-wrap-style:square" o:connectortype="elbow" o:gfxdata="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" adj="24319">
                   <v:stroke endarrow="block"/>
                 </v:shape>
                 <v:shapetype id="_x0000_t32" coordsize="21600,21600" o:spt="32" o:oned="t" path="m,l21600,21600e" filled="f">
                   <v:path arrowok="t" fillok="f" o:connecttype="none"/>
                   <o:lock v:ext="edit" shapetype="t"/>
                 </v:shapetype>
-                <v:shape id="Straight Arrow Connector 15" o:spid="_x0000_s1036" type="#_x0000_t32" style="position:absolute;left:12954;top:21907;width:1016;height:3366;flip:x;visibility:visible;mso-wrap-style:square" o:connectortype="straight" o:gfxdata="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">
+                <v:shape id="Straight Arrow Connector 15" o:spid="_x0000_s1036" type="#_x0000_t32" style="position:absolute;left:12954;top:21907;width:1016;height:3366;flip:x;visibility:visible;mso-wrap-style:square" o:connectortype="straight" o:gfxdata="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">
                   <v:stroke endarrow="block"/>
                 </v:shape>
-                <v:shape id="Straight Arrow Connector 17" o:spid="_x0000_s1037" type="#_x0000_t32" style="position:absolute;left:30988;top:11493;width:6540;height:3239;flip:y;visibility:visible;mso-wrap-style:square" o:connectortype="straight" o:gfxdata="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">
+                <v:shape id="Straight Arrow Connector 17" o:spid="_x0000_s1037" type="#_x0000_t32" style="position:absolute;left:30988;top:11493;width:6540;height:3239;flip:y;visibility:visible;mso-wrap-style:square" o:connectortype="straight" o:gfxdata="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">
                   <v:stroke endarrow="block"/>
                 </v:shape>
                 <w10:anchorlock/>
@@ -3545,7 +3369,6 @@
           <w:sz w:val="28"/>
           <w:szCs w:val="28"/>
         </w:rPr>
-        <w:lastRenderedPageBreak/>
         <w:t>Guidelines</w:t>
       </w:r>
     </w:p>
@@ -3576,31 +3399,23 @@
       <w:pPr>
         <w:ind w:firstLine="720"/>
       </w:pPr>
-      <w:proofErr w:type="spellStart"/>
-      <w:proofErr w:type="gramStart"/>
       <w:r>
         <w:t>add</w:t>
       </w:r>
       <w:r>
         <w:t>Task</w:t>
       </w:r>
-      <w:proofErr w:type="spellEnd"/>
-      <w:proofErr w:type="gramEnd"/>
     </w:p>
     <w:p>
       <w:pPr>
         <w:ind w:firstLine="720"/>
       </w:pPr>
-      <w:proofErr w:type="spellStart"/>
-      <w:proofErr w:type="gramStart"/>
       <w:r>
         <w:t>delete</w:t>
       </w:r>
       <w:r>
         <w:t>Task</w:t>
       </w:r>
-      <w:proofErr w:type="spellEnd"/>
-      <w:proofErr w:type="gramEnd"/>
     </w:p>
     <w:p>
       <w:pPr>
@@ -3609,13 +3424,9 @@
           <w:rStyle w:val="Strong"/>
         </w:rPr>
       </w:pPr>
-      <w:proofErr w:type="spellStart"/>
-      <w:proofErr w:type="gramStart"/>
       <w:r>
         <w:t>getDataTasks</w:t>
       </w:r>
-      <w:proofErr w:type="spellEnd"/>
-      <w:proofErr w:type="gramEnd"/>
     </w:p>
     <w:p>
       <w:pPr>
@@ -3623,19 +3434,11 @@
           <w:rStyle w:val="Strong"/>
         </w:rPr>
       </w:pPr>
-      <w:proofErr w:type="gramStart"/>
       <w:r>
         <w:rPr>
           <w:rStyle w:val="Strong"/>
         </w:rPr>
-        <w:t>in</w:t>
-      </w:r>
-      <w:proofErr w:type="gramEnd"/>
-      <w:r>
-        <w:rPr>
-          <w:rStyle w:val="Strong"/>
-        </w:rPr>
-        <w:t xml:space="preserve"> startup code.</w:t>
+        <w:t>in startup code.</w:t>
       </w:r>
     </w:p>
     <w:p>
@@ -3652,46 +3455,17 @@
         <w:t xml:space="preserve"> </w:t>
       </w:r>
       <w:r>
-        <w:t xml:space="preserve">catch </w:t>
-      </w:r>
-      <w:proofErr w:type="spellStart"/>
-      <w:r>
-        <w:t>NullPointerException</w:t>
-      </w:r>
-      <w:proofErr w:type="spellEnd"/>
-      <w:r>
-        <w:t xml:space="preserve">, </w:t>
-      </w:r>
-      <w:proofErr w:type="spellStart"/>
-      <w:r>
-        <w:t>NumberFormatException</w:t>
-      </w:r>
-      <w:proofErr w:type="spellEnd"/>
-    </w:p>
-    <w:p>
-      <w:r>
-        <w:t xml:space="preserve">Use </w:t>
-      </w:r>
-      <w:proofErr w:type="spellStart"/>
-      <w:r>
-        <w:t>SimpleDateFormat</w:t>
-      </w:r>
-      <w:proofErr w:type="spellEnd"/>
-      <w:r>
-        <w:t xml:space="preserve"> to handle date.</w:t>
-      </w:r>
-    </w:p>
-    <w:p>
-      <w:r>
-        <w:t xml:space="preserve">Use </w:t>
-      </w:r>
-      <w:proofErr w:type="spellStart"/>
-      <w:r>
-        <w:t>wapper</w:t>
-      </w:r>
-      <w:proofErr w:type="spellEnd"/>
-      <w:r>
-        <w:t xml:space="preserve"> class</w:t>
+        <w:t>catch NullPointerException, NumberFormatException</w:t>
+      </w:r>
+    </w:p>
+    <w:p>
+      <w:r>
+        <w:t>Use SimpleDateFormat to handle date.</w:t>
+      </w:r>
+    </w:p>
+    <w:p>
+      <w:r>
+        <w:t>Use wapper class</w:t>
       </w:r>
       <w:r>
         <w:t>es</w:t>
@@ -3756,77 +3530,7 @@
         <w:rPr>
           <w:rFonts w:cs="Arial"/>
         </w:rPr>
-        <w:t xml:space="preserve">: public </w:t>
-      </w:r>
-      <w:proofErr w:type="spellStart"/>
-      <w:r>
-        <w:rPr>
-          <w:rFonts w:cs="Arial"/>
-        </w:rPr>
-        <w:t>int</w:t>
-      </w:r>
-      <w:proofErr w:type="spellEnd"/>
-      <w:r>
-        <w:rPr>
-          <w:rFonts w:cs="Arial"/>
-        </w:rPr>
-        <w:t xml:space="preserve"> add Task (String </w:t>
-      </w:r>
-      <w:proofErr w:type="spellStart"/>
-      <w:r>
-        <w:rPr>
-          <w:rFonts w:cs="Arial"/>
-        </w:rPr>
-        <w:t>requirementName</w:t>
-      </w:r>
-      <w:proofErr w:type="spellEnd"/>
-      <w:r>
-        <w:rPr>
-          <w:rFonts w:cs="Arial"/>
-        </w:rPr>
-        <w:t xml:space="preserve">, String assignee, String, String, String </w:t>
-      </w:r>
-      <w:proofErr w:type="spellStart"/>
-      <w:r>
-        <w:rPr>
-          <w:rFonts w:cs="Arial"/>
-        </w:rPr>
-        <w:t>taskTypeID</w:t>
-      </w:r>
-      <w:proofErr w:type="spellEnd"/>
-      <w:r>
-        <w:rPr>
-          <w:rFonts w:cs="Arial"/>
-        </w:rPr>
-        <w:t xml:space="preserve"> expert date, String, the </w:t>
-      </w:r>
-      <w:proofErr w:type="spellStart"/>
-      <w:r>
-        <w:rPr>
-          <w:rFonts w:cs="Arial"/>
-        </w:rPr>
-        <w:t>planTo</w:t>
-      </w:r>
-      <w:proofErr w:type="spellEnd"/>
-      <w:r>
-        <w:rPr>
-          <w:rFonts w:cs="Arial"/>
-        </w:rPr>
-        <w:t xml:space="preserve"> </w:t>
-      </w:r>
-      <w:proofErr w:type="spellStart"/>
-      <w:r>
-        <w:rPr>
-          <w:rFonts w:cs="Arial"/>
-        </w:rPr>
-        <w:t>planFrom</w:t>
-      </w:r>
-      <w:proofErr w:type="spellEnd"/>
-      <w:r>
-        <w:rPr>
-          <w:rFonts w:cs="Arial"/>
-        </w:rPr>
-        <w:t xml:space="preserve"> String) throws Exception</w:t>
+        <w:t>: public int add Task (String requirementName, String assignee, String, String, String taskTypeID expert date, String, the planTo planFrom String) throws Exception</w:t>
       </w:r>
     </w:p>
     <w:p>
@@ -3849,11 +3553,9 @@
         </w:numPr>
         <w:spacing w:after="200" w:line="276" w:lineRule="auto"/>
       </w:pPr>
-      <w:proofErr w:type="spellStart"/>
       <w:r>
         <w:t>requirementName</w:t>
       </w:r>
-      <w:proofErr w:type="spellEnd"/>
       <w:r>
         <w:t>: Name of the requirement</w:t>
       </w:r>
@@ -3866,11 +3568,9 @@
         </w:numPr>
         <w:spacing w:after="200" w:line="276" w:lineRule="auto"/>
       </w:pPr>
-      <w:proofErr w:type="gramStart"/>
       <w:r>
         <w:t>assignee</w:t>
       </w:r>
-      <w:proofErr w:type="gramEnd"/>
       <w:r>
         <w:t xml:space="preserve">: </w:t>
       </w:r>
@@ -3889,14 +3589,12 @@
         </w:numPr>
         <w:spacing w:after="200" w:line="276" w:lineRule="auto"/>
       </w:pPr>
-      <w:proofErr w:type="gramStart"/>
       <w:r>
         <w:t>r</w:t>
       </w:r>
       <w:r>
         <w:t>eviewer</w:t>
       </w:r>
-      <w:proofErr w:type="gramEnd"/>
       <w:r>
         <w:t>: Review</w:t>
       </w:r>
@@ -3915,13 +3613,9 @@
         </w:numPr>
         <w:spacing w:after="200" w:line="276" w:lineRule="auto"/>
       </w:pPr>
-      <w:proofErr w:type="spellStart"/>
-      <w:proofErr w:type="gramStart"/>
       <w:r>
         <w:t>taskTypeID</w:t>
       </w:r>
-      <w:proofErr w:type="spellEnd"/>
-      <w:proofErr w:type="gramEnd"/>
       <w:r>
         <w:t>: task type.</w:t>
       </w:r>
@@ -3946,13 +3640,9 @@
         </w:numPr>
         <w:spacing w:after="200" w:line="276" w:lineRule="auto"/>
       </w:pPr>
-      <w:proofErr w:type="spellStart"/>
-      <w:proofErr w:type="gramStart"/>
       <w:r>
         <w:t>planFrom</w:t>
       </w:r>
-      <w:proofErr w:type="spellEnd"/>
-      <w:proofErr w:type="gramEnd"/>
       <w:r>
         <w:t>: S</w:t>
       </w:r>
@@ -3971,13 +3661,9 @@
         </w:numPr>
         <w:spacing w:after="200" w:line="276" w:lineRule="auto"/>
       </w:pPr>
-      <w:proofErr w:type="spellStart"/>
-      <w:proofErr w:type="gramStart"/>
       <w:r>
         <w:t>planTo</w:t>
       </w:r>
-      <w:proofErr w:type="spellEnd"/>
-      <w:proofErr w:type="gramEnd"/>
       <w:r>
         <w:t>: E</w:t>
       </w:r>
@@ -3997,6 +3683,7 @@
         <w:spacing w:after="200" w:line="276" w:lineRule="auto"/>
       </w:pPr>
       <w:r>
+        <w:lastRenderedPageBreak/>
         <w:t>R</w:t>
       </w:r>
       <w:r>
@@ -4095,21 +3782,7 @@
         <w:rPr>
           <w:rFonts w:cs="Arial"/>
         </w:rPr>
-        <w:t xml:space="preserve">function: public void </w:t>
-      </w:r>
-      <w:proofErr w:type="spellStart"/>
-      <w:r>
-        <w:rPr>
-          <w:rFonts w:cs="Arial"/>
-        </w:rPr>
-        <w:t>deleteTask</w:t>
-      </w:r>
-      <w:proofErr w:type="spellEnd"/>
-      <w:r>
-        <w:rPr>
-          <w:rFonts w:cs="Arial"/>
-        </w:rPr>
-        <w:t xml:space="preserve"> (String id) throws Exception</w:t>
+        <w:t>function: public void deleteTask (String id) throws Exception</w:t>
       </w:r>
     </w:p>
     <w:p>
@@ -4222,21 +3895,7 @@
         <w:rPr>
           <w:rFonts w:cs="Arial"/>
         </w:rPr>
-        <w:t xml:space="preserve">: public function settings </w:t>
-      </w:r>
-      <w:proofErr w:type="spellStart"/>
-      <w:r>
-        <w:rPr>
-          <w:rFonts w:cs="Arial"/>
-        </w:rPr>
-        <w:t>getDataTasks</w:t>
-      </w:r>
-      <w:proofErr w:type="spellEnd"/>
-      <w:r>
-        <w:rPr>
-          <w:rFonts w:cs="Arial"/>
-        </w:rPr>
-        <w:t xml:space="preserve"> </w:t>
+        <w:t xml:space="preserve">: public function settings getDataTasks </w:t>
       </w:r>
       <w:r>
         <w:t>(</w:t>
@@ -4275,7 +3934,7 @@
 </file>
 
 <file path=word/numbering.xml><?xml version="1.0" encoding="utf-8"?>
-<w:numbering xmlns:wpc="http://schemas.microsoft.com/office/word/2010/wordprocessingCanvas" xmlns:mc="http://schemas.openxmlformats.org/markup-compatibility/2006" xmlns:o="urn:schemas-microsoft-com:office:office" xmlns:r="http://schemas.openxmlformats.org/officeDocument/2006/relationships" xmlns:m="http://schemas.openxmlformats.org/officeDocument/2006/math" xmlns:v="urn:schemas-microsoft-com:vml" xmlns:wp14="http://schemas.microsoft.com/office/word/2010/wordprocessingDrawing" xmlns:wp="http://schemas.openxmlformats.org/drawingml/2006/wordprocessingDrawing" xmlns:w10="urn:schemas-microsoft-com:office:word" xmlns:w="http://schemas.openxmlformats.org/wordprocessingml/2006/main" xmlns:w14="http://schemas.microsoft.com/office/word/2010/wordml" xmlns:w15="http://schemas.microsoft.com/office/word/2012/wordml" xmlns:wpg="http://schemas.microsoft.com/office/word/2010/wordprocessingGroup" xmlns:wpi="http://schemas.microsoft.com/office/word/2010/wordprocessingInk" xmlns:wne="http://schemas.microsoft.com/office/word/2006/wordml" xmlns:wps="http://schemas.microsoft.com/office/word/2010/wordprocessingShape" mc:Ignorable="w14 w15 wp14">
+<w:numbering xmlns:wpc="http://schemas.microsoft.com/office/word/2010/wordprocessingCanvas" xmlns:cx="http://schemas.microsoft.com/office/drawing/2014/chartex" xmlns:cx1="http://schemas.microsoft.com/office/drawing/2015/9/8/chartex" xmlns:cx2="http://schemas.microsoft.com/office/drawing/2015/10/21/chartex" xmlns:cx3="http://schemas.microsoft.com/office/drawing/2016/5/9/chartex" xmlns:cx4="http://schemas.microsoft.com/office/drawing/2016/5/10/chartex" xmlns:cx5="http://schemas.microsoft.com/office/drawing/2016/5/11/chartex" xmlns:cx6="http://schemas.microsoft.com/office/drawing/2016/5/12/chartex" xmlns:cx7="http://schemas.microsoft.com/office/drawing/2016/5/13/chartex" xmlns:cx8="http://schemas.microsoft.com/office/drawing/2016/5/14/chartex" xmlns:mc="http://schemas.openxmlformats.org/markup-compatibility/2006" xmlns:aink="http://schemas.microsoft.com/office/drawing/2016/ink" xmlns:am3d="http://schemas.microsoft.com/office/drawing/2017/model3d" xmlns:o="urn:schemas-microsoft-com:office:office" xmlns:r="http://schemas.openxmlformats.org/officeDocument/2006/relationships" xmlns:m="http://schemas.openxmlformats.org/officeDocument/2006/math" xmlns:v="urn:schemas-microsoft-com:vml" xmlns:wp14="http://schemas.microsoft.com/office/word/2010/wordprocessingDrawing" xmlns:wp="http://schemas.openxmlformats.org/drawingml/2006/wordprocessingDrawing" xmlns:w10="urn:schemas-microsoft-com:office:word" xmlns:w="http://schemas.openxmlformats.org/wordprocessingml/2006/main" xmlns:w14="http://schemas.microsoft.com/office/word/2010/wordml" xmlns:w15="http://schemas.microsoft.com/office/word/2012/wordml" xmlns:w16cex="http://schemas.microsoft.com/office/word/2018/wordml/cex" xmlns:w16cid="http://schemas.microsoft.com/office/word/2016/wordml/cid" xmlns:w16="http://schemas.microsoft.com/office/word/2018/wordml" xmlns:w16sdtdh="http://schemas.microsoft.com/office/word/2020/wordml/sdtdatahash" xmlns:w16se="http://schemas.microsoft.com/office/word/2015/wordml/symex" xmlns:wpg="http://schemas.microsoft.com/office/word/2010/wordprocessingGroup" xmlns:wpi="http://schemas.microsoft.com/office/word/2010/wordprocessingInk" xmlns:wne="http://schemas.microsoft.com/office/word/2006/wordml" xmlns:wps="http://schemas.microsoft.com/office/word/2010/wordprocessingShape" mc:Ignorable="w14 w15 w16se w16cid w16 w16cex w16sdtdh wp14">
   <w:abstractNum w:abstractNumId="0" w15:restartNumberingAfterBreak="0">
     <w:nsid w:val="0ABD3157"/>
     <w:multiLevelType w:val="hybridMultilevel"/>
@@ -6191,7 +5850,7 @@
 </file>
 
 <file path=word/styles.xml><?xml version="1.0" encoding="utf-8"?>
-<w:styles xmlns:mc="http://schemas.openxmlformats.org/markup-compatibility/2006" xmlns:r="http://schemas.openxmlformats.org/officeDocument/2006/relationships" xmlns:w="http://schemas.openxmlformats.org/wordprocessingml/2006/main" xmlns:w14="http://schemas.microsoft.com/office/word/2010/wordml" xmlns:w15="http://schemas.microsoft.com/office/word/2012/wordml" mc:Ignorable="w14 w15">
+<w:styles xmlns:mc="http://schemas.openxmlformats.org/markup-compatibility/2006" xmlns:r="http://schemas.openxmlformats.org/officeDocument/2006/relationships" xmlns:w="http://schemas.openxmlformats.org/wordprocessingml/2006/main" xmlns:w14="http://schemas.microsoft.com/office/word/2010/wordml" xmlns:w15="http://schemas.microsoft.com/office/word/2012/wordml" xmlns:w16cex="http://schemas.microsoft.com/office/word/2018/wordml/cex" xmlns:w16cid="http://schemas.microsoft.com/office/word/2016/wordml/cid" xmlns:w16="http://schemas.microsoft.com/office/word/2018/wordml" xmlns:w16sdtdh="http://schemas.microsoft.com/office/word/2020/wordml/sdtdatahash" xmlns:w16se="http://schemas.microsoft.com/office/word/2015/wordml/symex" mc:Ignorable="w14 w15 w16se w16cid w16 w16cex w16sdtdh">
   <w:docDefaults>
     <w:rPrDefault>
       <w:rPr>
@@ -6207,7 +5866,7 @@
       </w:pPr>
     </w:pPrDefault>
   </w:docDefaults>
-  <w:latentStyles w:defLockedState="0" w:defUIPriority="99" w:defSemiHidden="0" w:defUnhideWhenUsed="0" w:defQFormat="0" w:count="371">
+  <w:latentStyles w:defLockedState="0" w:defUIPriority="99" w:defSemiHidden="0" w:defUnhideWhenUsed="0" w:defQFormat="0" w:count="376">
     <w:lsdException w:name="Normal" w:uiPriority="0" w:qFormat="1"/>
     <w:lsdException w:name="heading 1" w:uiPriority="9" w:qFormat="1"/>
     <w:lsdException w:name="heading 2" w:semiHidden="1" w:uiPriority="9" w:unhideWhenUsed="1" w:qFormat="1"/>
@@ -6313,7 +5972,6 @@
     <w:lsdException w:name="HTML Sample" w:semiHidden="1" w:unhideWhenUsed="1"/>
     <w:lsdException w:name="HTML Typewriter" w:semiHidden="1" w:unhideWhenUsed="1"/>
     <w:lsdException w:name="HTML Variable" w:semiHidden="1" w:unhideWhenUsed="1"/>
-    <w:lsdException w:name="Normal Table" w:semiHidden="1" w:unhideWhenUsed="1"/>
     <w:lsdException w:name="annotation subject" w:semiHidden="1" w:unhideWhenUsed="1"/>
     <w:lsdException w:name="No List" w:semiHidden="1" w:unhideWhenUsed="1"/>
     <w:lsdException w:name="Outline List 1" w:semiHidden="1" w:unhideWhenUsed="1"/>
@@ -6356,11 +6014,8 @@
     <w:lsdException w:name="Table Contemporary" w:semiHidden="1" w:unhideWhenUsed="1"/>
     <w:lsdException w:name="Table Elegant" w:semiHidden="1" w:unhideWhenUsed="1"/>
     <w:lsdException w:name="Table Professional" w:semiHidden="1" w:unhideWhenUsed="1"/>
-    <w:lsdException w:name="Table Subtle 1" w:semiHidden="1" w:unhideWhenUsed="1"/>
     <w:lsdException w:name="Table Subtle 2" w:semiHidden="1" w:unhideWhenUsed="1"/>
     <w:lsdException w:name="Table Web 1" w:semiHidden="1" w:unhideWhenUsed="1"/>
-    <w:lsdException w:name="Table Web 2" w:semiHidden="1" w:unhideWhenUsed="1"/>
-    <w:lsdException w:name="Table Web 3" w:semiHidden="1" w:unhideWhenUsed="1"/>
     <w:lsdException w:name="Balloon Text" w:semiHidden="1" w:unhideWhenUsed="1"/>
     <w:lsdException w:name="Table Grid" w:uiPriority="39"/>
     <w:lsdException w:name="Table Theme" w:semiHidden="1" w:unhideWhenUsed="1"/>
@@ -6579,6 +6234,11 @@
     <w:lsdException w:name="List Table 5 Dark Accent 6" w:uiPriority="50"/>
     <w:lsdException w:name="List Table 6 Colorful Accent 6" w:uiPriority="51"/>
     <w:lsdException w:name="List Table 7 Colorful Accent 6" w:uiPriority="52"/>
+    <w:lsdException w:name="Mention" w:semiHidden="1" w:unhideWhenUsed="1"/>
+    <w:lsdException w:name="Smart Hyperlink" w:semiHidden="1" w:unhideWhenUsed="1"/>
+    <w:lsdException w:name="Hashtag" w:semiHidden="1" w:unhideWhenUsed="1"/>
+    <w:lsdException w:name="Unresolved Mention" w:semiHidden="1" w:unhideWhenUsed="1"/>
+    <w:lsdException w:name="Smart Link" w:semiHidden="1" w:unhideWhenUsed="1"/>
   </w:latentStyles>
   <w:style w:type="paragraph" w:default="1" w:styleId="Normal">
     <w:name w:val="Normal"/>
